--- a/DemoGame/Design Document/game info.docx
+++ b/DemoGame/Design Document/game info.docx
@@ -450,11 +450,16 @@
       <w:bookmarkEnd w:id="0"/>
     </w:p>
     <w:p>
-      <w:r>
-        <w:rPr>
-          <w:rFonts w:hint="eastAsia"/>
-        </w:rPr>
-        <w:t>仙侠</w:t>
+      <w:pPr>
+        <w:rPr>
+          <w:rFonts w:hint="eastAsia"/>
+        </w:rPr>
+      </w:pPr>
+      <w:r>
+        <w:rPr>
+          <w:rFonts w:hint="eastAsia"/>
+        </w:rPr>
+        <w:t>幽默的石器时代</w:t>
       </w:r>
       <w:r>
         <w:rPr>
@@ -466,31 +471,227 @@
         <w:rPr>
           <w:rFonts w:hint="eastAsia"/>
         </w:rPr>
-        <w:t>妖怪</w:t>
-      </w:r>
-      <w:r>
-        <w:rPr>
-          <w:rFonts w:hint="eastAsia"/>
-        </w:rPr>
-        <w:t xml:space="preserve">. </w:t>
-      </w:r>
-      <w:r>
-        <w:rPr>
-          <w:rFonts w:hint="eastAsia"/>
-        </w:rPr>
-        <w:t xml:space="preserve">NPC </w:t>
-      </w:r>
-      <w:r>
-        <w:rPr>
-          <w:rFonts w:hint="eastAsia"/>
-        </w:rPr>
-        <w:t>可以选择的类别多</w:t>
+        <w:t>原始人和他的动物小伙伴</w:t>
       </w:r>
       <w:r>
         <w:rPr>
           <w:rFonts w:hint="eastAsia"/>
         </w:rPr>
         <w:t>.</w:t>
+      </w:r>
+    </w:p>
+    <w:p>
+      <w:pPr>
+        <w:rPr>
+          <w:rFonts w:hint="eastAsia"/>
+        </w:rPr>
+      </w:pPr>
+    </w:p>
+    <w:p>
+      <w:pPr>
+        <w:rPr>
+          <w:rFonts w:hint="eastAsia"/>
+        </w:rPr>
+      </w:pPr>
+      <w:r>
+        <w:rPr>
+          <w:rFonts w:hint="eastAsia"/>
+        </w:rPr>
+        <w:t>玩点</w:t>
+      </w:r>
+      <w:r>
+        <w:rPr>
+          <w:rFonts w:hint="eastAsia"/>
+        </w:rPr>
+        <w:t>:</w:t>
+      </w:r>
+    </w:p>
+    <w:p>
+      <w:pPr>
+        <w:rPr>
+          <w:rFonts w:hint="eastAsia"/>
+        </w:rPr>
+      </w:pPr>
+      <w:r>
+        <w:rPr>
+          <w:rFonts w:hint="eastAsia"/>
+        </w:rPr>
+        <w:t>战斗系统</w:t>
+      </w:r>
+      <w:r>
+        <w:rPr>
+          <w:rFonts w:hint="eastAsia"/>
+        </w:rPr>
+        <w:t>系统主要参考我叫</w:t>
+      </w:r>
+      <w:r>
+        <w:rPr>
+          <w:rFonts w:hint="eastAsia"/>
+        </w:rPr>
+        <w:t xml:space="preserve">MT, </w:t>
+      </w:r>
+      <w:r>
+        <w:rPr>
+          <w:rFonts w:hint="eastAsia"/>
+        </w:rPr>
+        <w:t>但是玩法不仅限于战斗</w:t>
+      </w:r>
+      <w:r>
+        <w:rPr>
+          <w:rFonts w:hint="eastAsia"/>
+        </w:rPr>
+        <w:t xml:space="preserve">, </w:t>
+      </w:r>
+      <w:r>
+        <w:rPr>
+          <w:rFonts w:hint="eastAsia"/>
+        </w:rPr>
+        <w:t>单纯战斗</w:t>
+      </w:r>
+      <w:r>
+        <w:rPr>
+          <w:rFonts w:hint="eastAsia"/>
+        </w:rPr>
+        <w:t xml:space="preserve">, </w:t>
+      </w:r>
+      <w:r>
+        <w:rPr>
+          <w:rFonts w:hint="eastAsia"/>
+        </w:rPr>
+        <w:t>获得收益很少</w:t>
+      </w:r>
+      <w:r>
+        <w:rPr>
+          <w:rFonts w:hint="eastAsia"/>
+        </w:rPr>
+        <w:t>.</w:t>
+      </w:r>
+    </w:p>
+    <w:p>
+      <w:pPr>
+        <w:rPr>
+          <w:rFonts w:hint="eastAsia"/>
+        </w:rPr>
+      </w:pPr>
+      <w:r>
+        <w:rPr>
+          <w:rFonts w:hint="eastAsia"/>
+        </w:rPr>
+        <w:t>经济系统强大</w:t>
+      </w:r>
+      <w:r>
+        <w:rPr>
+          <w:rFonts w:hint="eastAsia"/>
+        </w:rPr>
+        <w:t xml:space="preserve">, </w:t>
+      </w:r>
+      <w:r>
+        <w:rPr>
+          <w:rFonts w:hint="eastAsia"/>
+        </w:rPr>
+        <w:t>给玩家带来各种经济</w:t>
+      </w:r>
+      <w:r>
+        <w:rPr>
+          <w:rFonts w:hint="eastAsia"/>
+        </w:rPr>
+        <w:t>活动</w:t>
+      </w:r>
+      <w:r>
+        <w:rPr>
+          <w:rFonts w:hint="eastAsia"/>
+        </w:rPr>
+        <w:t>.</w:t>
+      </w:r>
+    </w:p>
+    <w:p>
+      <w:r>
+        <w:rPr>
+          <w:rFonts w:hint="eastAsia"/>
+        </w:rPr>
+        <w:t>地图模式参考梦幻西游</w:t>
+      </w:r>
+      <w:r>
+        <w:rPr>
+          <w:rFonts w:hint="eastAsia"/>
+        </w:rPr>
+        <w:t xml:space="preserve">, </w:t>
+      </w:r>
+      <w:r>
+        <w:rPr>
+          <w:rFonts w:hint="eastAsia"/>
+        </w:rPr>
+        <w:t>按</w:t>
+      </w:r>
+      <w:r>
+        <w:rPr>
+          <w:rFonts w:hint="eastAsia"/>
+        </w:rPr>
+        <w:t>等级</w:t>
+      </w:r>
+      <w:r>
+        <w:rPr>
+          <w:rFonts w:hint="eastAsia"/>
+        </w:rPr>
+        <w:t>分布玩家</w:t>
+      </w:r>
+      <w:bookmarkStart w:id="1" w:name="_GoBack"/>
+      <w:bookmarkEnd w:id="1"/>
+      <w:r>
+        <w:rPr>
+          <w:rFonts w:hint="eastAsia"/>
+        </w:rPr>
+        <w:t>.</w:t>
+      </w:r>
+    </w:p>
+    <w:p>
+      <w:pPr>
+        <w:pStyle w:val="2"/>
+        <w:rPr>
+          <w:rFonts w:hint="eastAsia"/>
+        </w:rPr>
+      </w:pPr>
+      <w:bookmarkStart w:id="2" w:name="_Toc353459384"/>
+      <w:r>
+        <w:rPr>
+          <w:rFonts w:hint="eastAsia"/>
+        </w:rPr>
+        <w:t>经济系统</w:t>
+      </w:r>
+      <w:r>
+        <w:rPr>
+          <w:rFonts w:hint="eastAsia"/>
+        </w:rPr>
+        <w:t>:</w:t>
+      </w:r>
+      <w:bookmarkEnd w:id="2"/>
+    </w:p>
+    <w:p>
+      <w:r>
+        <w:rPr>
+          <w:rFonts w:hint="eastAsia"/>
+        </w:rPr>
+        <w:t>见</w:t>
+      </w:r>
+      <w:r>
+        <w:rPr>
+          <w:rFonts w:hint="eastAsia"/>
+        </w:rPr>
+        <w:t xml:space="preserve"> </w:t>
+      </w:r>
+      <w:r>
+        <w:rPr>
+          <w:rFonts w:hint="eastAsia"/>
+        </w:rPr>
+        <w:t>economy</w:t>
+      </w:r>
+    </w:p>
+    <w:p>
+      <w:r>
+        <w:rPr>
+          <w:rFonts w:hint="eastAsia"/>
+        </w:rPr>
+        <w:tab/>
       </w:r>
     </w:p>
     <w:p/>
@@ -498,127 +699,90 @@
       <w:pPr>
         <w:pStyle w:val="2"/>
       </w:pPr>
-      <w:bookmarkStart w:id="1" w:name="_Toc353459384"/>
-      <w:r>
-        <w:rPr>
-          <w:rFonts w:hint="eastAsia"/>
-        </w:rPr>
-        <w:t>经济系统</w:t>
-      </w:r>
-      <w:r>
-        <w:rPr>
-          <w:rFonts w:hint="eastAsia"/>
-        </w:rPr>
-        <w:t>:</w:t>
-      </w:r>
-      <w:bookmarkEnd w:id="1"/>
+      <w:bookmarkStart w:id="3" w:name="_Toc353459385"/>
+      <w:r>
+        <w:rPr>
+          <w:rFonts w:hint="eastAsia"/>
+        </w:rPr>
+        <w:t>战斗系统</w:t>
+      </w:r>
+      <w:bookmarkEnd w:id="3"/>
     </w:p>
     <w:p>
       <w:r>
         <w:rPr>
           <w:rFonts w:hint="eastAsia"/>
         </w:rPr>
-        <w:t>金币为唯一货币</w:t>
-      </w:r>
-      <w:r>
-        <w:rPr>
-          <w:rFonts w:hint="eastAsia"/>
-        </w:rPr>
-        <w:t>.</w:t>
+        <w:t>见</w:t>
+      </w:r>
+      <w:r>
+        <w:rPr>
+          <w:rFonts w:hint="eastAsia"/>
+        </w:rPr>
+        <w:t xml:space="preserve"> </w:t>
+      </w:r>
+      <w:r>
+        <w:rPr>
+          <w:rFonts w:hint="eastAsia"/>
+        </w:rPr>
+        <w:t>role</w:t>
+      </w:r>
+      <w:r>
+        <w:rPr>
+          <w:rFonts w:hint="eastAsia"/>
+        </w:rPr>
+        <w:t xml:space="preserve">, </w:t>
+      </w:r>
+      <w:r>
+        <w:rPr>
+          <w:rFonts w:hint="eastAsia"/>
+        </w:rPr>
+        <w:t xml:space="preserve">equip, </w:t>
+      </w:r>
+      <w:r>
+        <w:rPr>
+          <w:rFonts w:hint="eastAsia"/>
+        </w:rPr>
+        <w:t>fight</w:t>
       </w:r>
     </w:p>
     <w:p/>
     <w:p>
       <w:pPr>
-        <w:rPr>
-          <w:rStyle w:val="a9"/>
-          <w:rFonts w:hint="eastAsia"/>
-        </w:rPr>
-      </w:pPr>
-      <w:r>
-        <w:rPr>
-          <w:rStyle w:val="a9"/>
-          <w:rFonts w:hint="eastAsia"/>
-        </w:rPr>
-        <w:t>产出</w:t>
-      </w:r>
-      <w:r>
-        <w:rPr>
-          <w:rStyle w:val="a9"/>
-          <w:rFonts w:hint="eastAsia"/>
-        </w:rPr>
-        <w:t>途径有</w:t>
-      </w:r>
-      <w:r>
-        <w:rPr>
-          <w:rStyle w:val="a9"/>
-          <w:rFonts w:hint="eastAsia"/>
-        </w:rPr>
-        <w:t>:</w:t>
-      </w:r>
+        <w:pStyle w:val="2"/>
+      </w:pPr>
+      <w:bookmarkStart w:id="4" w:name="_Toc353459386"/>
+      <w:r>
+        <w:rPr>
+          <w:rFonts w:hint="eastAsia"/>
+        </w:rPr>
+        <w:t>地图</w:t>
+      </w:r>
+      <w:bookmarkEnd w:id="4"/>
     </w:p>
     <w:p>
-      <w:r>
-        <w:rPr>
-          <w:rFonts w:hint="eastAsia"/>
-        </w:rPr>
-        <w:t>以体力的方式限制玩家每日获得金币的数量</w:t>
-      </w:r>
-      <w:r>
-        <w:rPr>
-          <w:rFonts w:hint="eastAsia"/>
-        </w:rPr>
-        <w:t>.</w:t>
-      </w:r>
-    </w:p>
-    <w:p>
-      <w:r>
-        <w:rPr>
-          <w:rFonts w:hint="eastAsia"/>
-        </w:rPr>
-        <w:t>100</w:t>
-      </w:r>
-      <w:r>
-        <w:rPr>
-          <w:rFonts w:hint="eastAsia"/>
-        </w:rPr>
-        <w:t>点体力的收益</w:t>
-      </w:r>
-      <w:r>
-        <w:rPr>
-          <w:rFonts w:hint="eastAsia"/>
-        </w:rPr>
-        <w:t xml:space="preserve">, </w:t>
-      </w:r>
-      <w:r>
-        <w:rPr>
-          <w:rFonts w:hint="eastAsia"/>
-        </w:rPr>
-        <w:t>打杂</w:t>
-      </w:r>
-      <w:r>
-        <w:rPr>
-          <w:rFonts w:hint="eastAsia"/>
-        </w:rPr>
-        <w:t xml:space="preserve">, </w:t>
-      </w:r>
-      <w:r>
-        <w:rPr>
-          <w:rFonts w:hint="eastAsia"/>
-        </w:rPr>
-        <w:t>单人刷怪</w:t>
-      </w:r>
-      <w:r>
-        <w:rPr>
-          <w:rFonts w:hint="eastAsia"/>
-        </w:rPr>
-        <w:t xml:space="preserve">, </w:t>
-      </w:r>
-      <w:r>
-        <w:rPr>
-          <w:rFonts w:hint="eastAsia"/>
-        </w:rPr>
-        <w:t>组队刷怪的收益依次增加</w:t>
+      <w:pPr>
+        <w:rPr>
+          <w:rFonts w:hint="eastAsia"/>
+        </w:rPr>
+      </w:pPr>
+      <w:r>
+        <w:rPr>
+          <w:rFonts w:hint="eastAsia"/>
+        </w:rPr>
+        <w:t>城市</w:t>
+      </w:r>
+      <w:r>
+        <w:rPr>
+          <w:rFonts w:hint="eastAsia"/>
+        </w:rPr>
+        <w:t xml:space="preserve">: </w:t>
+      </w:r>
+      <w:r>
+        <w:rPr>
+          <w:rFonts w:hint="eastAsia"/>
+        </w:rPr>
+        <w:t>交易中心</w:t>
       </w:r>
       <w:r>
         <w:rPr>
@@ -629,33 +793,28 @@
     </w:p>
     <w:p/>
     <w:p>
-      <w:pPr>
-        <w:rPr>
-          <w:rStyle w:val="a6"/>
-        </w:rPr>
-      </w:pPr>
-      <w:r>
-        <w:rPr>
-          <w:rStyle w:val="a6"/>
-          <w:rFonts w:hint="eastAsia"/>
-        </w:rPr>
-        <w:t>彩票</w:t>
+      <w:r>
+        <w:rPr>
+          <w:rFonts w:hint="eastAsia"/>
+        </w:rPr>
+        <w:t>野外</w:t>
+      </w:r>
+      <w:r>
+        <w:rPr>
+          <w:rFonts w:hint="eastAsia"/>
+        </w:rPr>
+        <w:t xml:space="preserve">: </w:t>
       </w:r>
     </w:p>
     <w:p>
       <w:pPr>
-        <w:pStyle w:val="a5"/>
-        <w:numPr>
-          <w:ilvl w:val="0"/>
-          <w:numId w:val="4"/>
-        </w:numPr>
-        <w:ind w:firstLineChars="0"/>
-      </w:pPr>
-      <w:r>
-        <w:rPr>
-          <w:rFonts w:hint="eastAsia"/>
-        </w:rPr>
-        <w:t>即时开奖</w:t>
+        <w:ind w:left="420"/>
+      </w:pPr>
+      <w:r>
+        <w:rPr>
+          <w:rFonts w:hint="eastAsia"/>
+        </w:rPr>
+        <w:t>散落一些物品</w:t>
       </w:r>
       <w:r>
         <w:rPr>
@@ -667,31 +826,13 @@
         <w:rPr>
           <w:rFonts w:hint="eastAsia"/>
         </w:rPr>
-        <w:t>每</w:t>
-      </w:r>
-      <w:r>
-        <w:rPr>
-          <w:rFonts w:hint="eastAsia"/>
-        </w:rPr>
-        <w:t>5</w:t>
-      </w:r>
-      <w:r>
-        <w:rPr>
-          <w:rFonts w:hint="eastAsia"/>
-        </w:rPr>
-        <w:t>分钟开一次</w:t>
-      </w:r>
-      <w:r>
-        <w:rPr>
-          <w:rFonts w:hint="eastAsia"/>
-        </w:rPr>
-        <w:t xml:space="preserve">, </w:t>
-      </w:r>
-      <w:r>
-        <w:rPr>
-          <w:rFonts w:hint="eastAsia"/>
-        </w:rPr>
-        <w:t>供没有体力打怪的玩家获得金币</w:t>
+        <w:t>让玩家去</w:t>
+      </w:r>
+      <w:r>
+        <w:rPr>
+          <w:rFonts w:hint="eastAsia"/>
+        </w:rPr>
+        <w:t>拾取</w:t>
       </w:r>
       <w:r>
         <w:rPr>
@@ -699,1044 +840,6 @@
         </w:rPr>
         <w:t>.</w:t>
       </w:r>
-    </w:p>
-    <w:p>
-      <w:pPr>
-        <w:pStyle w:val="a5"/>
-        <w:numPr>
-          <w:ilvl w:val="0"/>
-          <w:numId w:val="4"/>
-        </w:numPr>
-        <w:ind w:firstLineChars="0"/>
-      </w:pPr>
-      <w:r>
-        <w:rPr>
-          <w:rFonts w:hint="eastAsia"/>
-        </w:rPr>
-        <w:t>每天开一次</w:t>
-      </w:r>
-      <w:r>
-        <w:rPr>
-          <w:rFonts w:hint="eastAsia"/>
-        </w:rPr>
-        <w:t xml:space="preserve">, </w:t>
-      </w:r>
-      <w:r>
-        <w:rPr>
-          <w:rFonts w:hint="eastAsia"/>
-        </w:rPr>
-        <w:t>投机型玩家</w:t>
-      </w:r>
-      <w:r>
-        <w:rPr>
-          <w:rFonts w:hint="eastAsia"/>
-        </w:rPr>
-        <w:t xml:space="preserve">, </w:t>
-      </w:r>
-      <w:r>
-        <w:rPr>
-          <w:rFonts w:hint="eastAsia"/>
-        </w:rPr>
-        <w:t>可以开出很大奖</w:t>
-      </w:r>
-      <w:r>
-        <w:rPr>
-          <w:rFonts w:hint="eastAsia"/>
-        </w:rPr>
-        <w:t>.</w:t>
-      </w:r>
-    </w:p>
-    <w:p/>
-    <w:p>
-      <w:pPr>
-        <w:rPr>
-          <w:rStyle w:val="a6"/>
-        </w:rPr>
-      </w:pPr>
-      <w:r>
-        <w:rPr>
-          <w:rStyle w:val="a6"/>
-          <w:rFonts w:hint="eastAsia"/>
-        </w:rPr>
-        <w:t>房产</w:t>
-      </w:r>
-    </w:p>
-    <w:p>
-      <w:pPr>
-        <w:pStyle w:val="a5"/>
-        <w:numPr>
-          <w:ilvl w:val="0"/>
-          <w:numId w:val="3"/>
-        </w:numPr>
-        <w:ind w:firstLineChars="0"/>
-      </w:pPr>
-      <w:r>
-        <w:rPr>
-          <w:rFonts w:hint="eastAsia"/>
-        </w:rPr>
-        <w:t>放置在城市</w:t>
-      </w:r>
-      <w:r>
-        <w:rPr>
-          <w:rFonts w:hint="eastAsia"/>
-        </w:rPr>
-        <w:t xml:space="preserve">, </w:t>
-      </w:r>
-      <w:r>
-        <w:rPr>
-          <w:rFonts w:hint="eastAsia"/>
-        </w:rPr>
-        <w:t>用于交易</w:t>
-      </w:r>
-      <w:r>
-        <w:rPr>
-          <w:rFonts w:hint="eastAsia"/>
-        </w:rPr>
-        <w:t>.</w:t>
-      </w:r>
-    </w:p>
-    <w:p>
-      <w:pPr>
-        <w:pStyle w:val="a5"/>
-        <w:numPr>
-          <w:ilvl w:val="0"/>
-          <w:numId w:val="3"/>
-        </w:numPr>
-        <w:ind w:firstLineChars="0"/>
-      </w:pPr>
-      <w:r>
-        <w:rPr>
-          <w:rFonts w:hint="eastAsia"/>
-        </w:rPr>
-        <w:t>放置在副本旁边</w:t>
-      </w:r>
-      <w:r>
-        <w:rPr>
-          <w:rFonts w:hint="eastAsia"/>
-        </w:rPr>
-        <w:t xml:space="preserve">, </w:t>
-      </w:r>
-      <w:r>
-        <w:rPr>
-          <w:rFonts w:hint="eastAsia"/>
-        </w:rPr>
-        <w:t>用于出售补给品</w:t>
-      </w:r>
-      <w:r>
-        <w:rPr>
-          <w:rFonts w:hint="eastAsia"/>
-        </w:rPr>
-        <w:t>.</w:t>
-      </w:r>
-    </w:p>
-    <w:p>
-      <w:pPr>
-        <w:pStyle w:val="a5"/>
-        <w:numPr>
-          <w:ilvl w:val="0"/>
-          <w:numId w:val="3"/>
-        </w:numPr>
-        <w:ind w:firstLineChars="0"/>
-      </w:pPr>
-      <w:r>
-        <w:rPr>
-          <w:rFonts w:hint="eastAsia"/>
-        </w:rPr>
-        <w:t>玩家可以购买房产</w:t>
-      </w:r>
-      <w:r>
-        <w:rPr>
-          <w:rFonts w:hint="eastAsia"/>
-        </w:rPr>
-        <w:t xml:space="preserve">, </w:t>
-      </w:r>
-      <w:r>
-        <w:rPr>
-          <w:rFonts w:hint="eastAsia"/>
-        </w:rPr>
-        <w:t>转售房产</w:t>
-      </w:r>
-      <w:r>
-        <w:rPr>
-          <w:rFonts w:hint="eastAsia"/>
-        </w:rPr>
-        <w:t>.</w:t>
-      </w:r>
-    </w:p>
-    <w:p>
-      <w:pPr>
-        <w:pStyle w:val="a5"/>
-        <w:numPr>
-          <w:ilvl w:val="0"/>
-          <w:numId w:val="3"/>
-        </w:numPr>
-        <w:ind w:firstLineChars="0"/>
-      </w:pPr>
-      <w:r>
-        <w:rPr>
-          <w:rFonts w:hint="eastAsia"/>
-        </w:rPr>
-        <w:t>持有房产可以根据销售情况获得收益</w:t>
-      </w:r>
-      <w:r>
-        <w:rPr>
-          <w:rFonts w:hint="eastAsia"/>
-        </w:rPr>
-        <w:t>.</w:t>
-      </w:r>
-    </w:p>
-    <w:p>
-      <w:r>
-        <w:rPr>
-          <w:rFonts w:hint="eastAsia"/>
-        </w:rPr>
-        <w:tab/>
-      </w:r>
-    </w:p>
-    <w:p>
-      <w:pPr>
-        <w:rPr>
-          <w:rStyle w:val="a6"/>
-        </w:rPr>
-      </w:pPr>
-      <w:r>
-        <w:rPr>
-          <w:rStyle w:val="a6"/>
-          <w:rFonts w:hint="eastAsia"/>
-        </w:rPr>
-        <w:t>怪物掉落</w:t>
-      </w:r>
-    </w:p>
-    <w:p>
-      <w:pPr>
-        <w:pStyle w:val="a5"/>
-        <w:numPr>
-          <w:ilvl w:val="0"/>
-          <w:numId w:val="5"/>
-        </w:numPr>
-        <w:ind w:firstLineChars="0"/>
-      </w:pPr>
-      <w:r>
-        <w:rPr>
-          <w:rFonts w:hint="eastAsia"/>
-        </w:rPr>
-        <w:t>单人刷怪</w:t>
-      </w:r>
-    </w:p>
-    <w:p>
-      <w:r>
-        <w:rPr>
-          <w:rFonts w:hint="eastAsia"/>
-        </w:rPr>
-        <w:t>怪物比较简单</w:t>
-      </w:r>
-      <w:r>
-        <w:rPr>
-          <w:rFonts w:hint="eastAsia"/>
-        </w:rPr>
-        <w:t xml:space="preserve">, </w:t>
-      </w:r>
-      <w:r>
-        <w:rPr>
-          <w:rFonts w:hint="eastAsia"/>
-        </w:rPr>
-        <w:t>掉落比较少</w:t>
-      </w:r>
-      <w:r>
-        <w:rPr>
-          <w:rFonts w:hint="eastAsia"/>
-        </w:rPr>
-        <w:t>.</w:t>
-      </w:r>
-      <w:r>
-        <w:rPr>
-          <w:rFonts w:hint="eastAsia"/>
-        </w:rPr>
-        <w:t xml:space="preserve"> </w:t>
-      </w:r>
-      <w:r>
-        <w:rPr>
-          <w:rFonts w:hint="eastAsia"/>
-        </w:rPr>
-        <w:t>不需要太多的成本就可以获胜</w:t>
-      </w:r>
-      <w:r>
-        <w:rPr>
-          <w:rFonts w:hint="eastAsia"/>
-        </w:rPr>
-        <w:t>.</w:t>
-      </w:r>
-      <w:r>
-        <w:rPr>
-          <w:rFonts w:hint="eastAsia"/>
-        </w:rPr>
-        <w:t>主要是刷点小钱</w:t>
-      </w:r>
-      <w:r>
-        <w:rPr>
-          <w:rFonts w:hint="eastAsia"/>
-        </w:rPr>
-        <w:t>.</w:t>
-      </w:r>
-    </w:p>
-    <w:p/>
-    <w:p>
-      <w:pPr>
-        <w:pStyle w:val="a5"/>
-        <w:numPr>
-          <w:ilvl w:val="0"/>
-          <w:numId w:val="5"/>
-        </w:numPr>
-        <w:ind w:firstLineChars="0"/>
-      </w:pPr>
-      <w:r>
-        <w:rPr>
-          <w:rFonts w:hint="eastAsia"/>
-        </w:rPr>
-        <w:t>组队刷怪</w:t>
-      </w:r>
-    </w:p>
-    <w:p>
-      <w:r>
-        <w:rPr>
-          <w:rFonts w:hint="eastAsia"/>
-        </w:rPr>
-        <w:t>奖励丰富</w:t>
-      </w:r>
-      <w:r>
-        <w:rPr>
-          <w:rFonts w:hint="eastAsia"/>
-        </w:rPr>
-        <w:t xml:space="preserve">, </w:t>
-      </w:r>
-      <w:r>
-        <w:rPr>
-          <w:rFonts w:hint="eastAsia"/>
-        </w:rPr>
-        <w:t>变数较多</w:t>
-      </w:r>
-      <w:r>
-        <w:rPr>
-          <w:rFonts w:hint="eastAsia"/>
-        </w:rPr>
-        <w:t xml:space="preserve">, </w:t>
-      </w:r>
-      <w:r>
-        <w:rPr>
-          <w:rFonts w:hint="eastAsia"/>
-        </w:rPr>
-        <w:t>可能投入大量金币却输了</w:t>
-      </w:r>
-      <w:r>
-        <w:rPr>
-          <w:rFonts w:hint="eastAsia"/>
-        </w:rPr>
-        <w:t>.</w:t>
-      </w:r>
-    </w:p>
-    <w:p>
-      <w:pPr>
-        <w:rPr>
-          <w:rFonts w:hint="eastAsia"/>
-        </w:rPr>
-      </w:pPr>
-    </w:p>
-    <w:p>
-      <w:pPr>
-        <w:rPr>
-          <w:rStyle w:val="a9"/>
-          <w:rFonts w:hint="eastAsia"/>
-        </w:rPr>
-      </w:pPr>
-      <w:r>
-        <w:rPr>
-          <w:rStyle w:val="a9"/>
-          <w:rFonts w:hint="eastAsia"/>
-        </w:rPr>
-        <w:t>回收途径</w:t>
-      </w:r>
-      <w:r>
-        <w:rPr>
-          <w:rStyle w:val="a9"/>
-          <w:rFonts w:hint="eastAsia"/>
-        </w:rPr>
-        <w:t>:</w:t>
-      </w:r>
-    </w:p>
-    <w:p>
-      <w:pPr>
-        <w:pStyle w:val="a5"/>
-        <w:numPr>
-          <w:ilvl w:val="0"/>
-          <w:numId w:val="9"/>
-        </w:numPr>
-        <w:ind w:firstLineChars="0"/>
-        <w:rPr>
-          <w:rFonts w:hint="eastAsia"/>
-          <w:smallCaps/>
-        </w:rPr>
-      </w:pPr>
-      <w:r>
-        <w:rPr>
-          <w:rFonts w:hint="eastAsia"/>
-          <w:smallCaps/>
-        </w:rPr>
-        <w:t>投资</w:t>
-      </w:r>
-    </w:p>
-    <w:p>
-      <w:pPr>
-        <w:pStyle w:val="a5"/>
-        <w:numPr>
-          <w:ilvl w:val="0"/>
-          <w:numId w:val="9"/>
-        </w:numPr>
-        <w:ind w:firstLineChars="0"/>
-        <w:rPr>
-          <w:rFonts w:hint="eastAsia"/>
-          <w:smallCaps/>
-        </w:rPr>
-      </w:pPr>
-      <w:r>
-        <w:rPr>
-          <w:rFonts w:hint="eastAsia"/>
-        </w:rPr>
-        <w:t>装备强化</w:t>
-      </w:r>
-    </w:p>
-    <w:p>
-      <w:pPr>
-        <w:pStyle w:val="a5"/>
-        <w:numPr>
-          <w:ilvl w:val="0"/>
-          <w:numId w:val="9"/>
-        </w:numPr>
-        <w:ind w:firstLineChars="0"/>
-        <w:rPr>
-          <w:rFonts w:hint="eastAsia"/>
-        </w:rPr>
-      </w:pPr>
-      <w:r>
-        <w:rPr>
-          <w:rFonts w:hint="eastAsia"/>
-        </w:rPr>
-        <w:t>时装</w:t>
-      </w:r>
-      <w:bookmarkStart w:id="2" w:name="_GoBack"/>
-      <w:bookmarkEnd w:id="2"/>
-    </w:p>
-    <w:p>
-      <w:pPr>
-        <w:pStyle w:val="a5"/>
-        <w:numPr>
-          <w:ilvl w:val="0"/>
-          <w:numId w:val="9"/>
-        </w:numPr>
-        <w:ind w:firstLineChars="0"/>
-      </w:pPr>
-      <w:r>
-        <w:rPr>
-          <w:rFonts w:hint="eastAsia"/>
-        </w:rPr>
-        <w:t>道具</w:t>
-      </w:r>
-    </w:p>
-    <w:p>
-      <w:pPr>
-        <w:pStyle w:val="2"/>
-      </w:pPr>
-      <w:bookmarkStart w:id="3" w:name="_Toc353459385"/>
-      <w:r>
-        <w:rPr>
-          <w:rFonts w:hint="eastAsia"/>
-        </w:rPr>
-        <w:t>战斗系统</w:t>
-      </w:r>
-      <w:bookmarkEnd w:id="3"/>
-    </w:p>
-    <w:p>
-      <w:r>
-        <w:rPr>
-          <w:rFonts w:hint="eastAsia"/>
-        </w:rPr>
-        <w:t>提供的战斗方式有</w:t>
-      </w:r>
-      <w:r>
-        <w:rPr>
-          <w:rFonts w:hint="eastAsia"/>
-        </w:rPr>
-        <w:t xml:space="preserve">: </w:t>
-      </w:r>
-    </w:p>
-    <w:p>
-      <w:pPr>
-        <w:pStyle w:val="a5"/>
-        <w:numPr>
-          <w:ilvl w:val="0"/>
-          <w:numId w:val="7"/>
-        </w:numPr>
-        <w:ind w:firstLineChars="0"/>
-      </w:pPr>
-      <w:r>
-        <w:rPr>
-          <w:rFonts w:hint="eastAsia"/>
-        </w:rPr>
-        <w:t>基本攻击</w:t>
-      </w:r>
-      <w:r>
-        <w:rPr>
-          <w:rFonts w:hint="eastAsia"/>
-        </w:rPr>
-        <w:t>.</w:t>
-      </w:r>
-      <w:r>
-        <w:rPr>
-          <w:rFonts w:hint="eastAsia"/>
-        </w:rPr>
-        <w:t xml:space="preserve"> </w:t>
-      </w:r>
-      <w:r>
-        <w:rPr>
-          <w:rFonts w:hint="eastAsia"/>
-        </w:rPr>
-        <w:t>没有成本</w:t>
-      </w:r>
-      <w:r>
-        <w:rPr>
-          <w:rFonts w:hint="eastAsia"/>
-        </w:rPr>
-        <w:t>.</w:t>
-      </w:r>
-    </w:p>
-    <w:p>
-      <w:pPr>
-        <w:pStyle w:val="a5"/>
-        <w:numPr>
-          <w:ilvl w:val="0"/>
-          <w:numId w:val="7"/>
-        </w:numPr>
-        <w:ind w:firstLineChars="0"/>
-      </w:pPr>
-      <w:r>
-        <w:rPr>
-          <w:rFonts w:hint="eastAsia"/>
-        </w:rPr>
-        <w:t>一个</w:t>
-      </w:r>
-      <w:r>
-        <w:rPr>
-          <w:rFonts w:hint="eastAsia"/>
-        </w:rPr>
-        <w:t>特技</w:t>
-      </w:r>
-      <w:r>
-        <w:rPr>
-          <w:rFonts w:hint="eastAsia"/>
-        </w:rPr>
-        <w:t xml:space="preserve">, </w:t>
-      </w:r>
-      <w:r>
-        <w:rPr>
-          <w:rFonts w:hint="eastAsia"/>
-        </w:rPr>
-        <w:t>由联盟</w:t>
-      </w:r>
-      <w:r>
-        <w:rPr>
-          <w:rFonts w:hint="eastAsia"/>
-        </w:rPr>
-        <w:t>提供</w:t>
-      </w:r>
-      <w:r>
-        <w:rPr>
-          <w:rFonts w:hint="eastAsia"/>
-        </w:rPr>
-        <w:t xml:space="preserve">, </w:t>
-      </w:r>
-      <w:r>
-        <w:rPr>
-          <w:rFonts w:hint="eastAsia"/>
-        </w:rPr>
-        <w:t>联盟越厉害</w:t>
-      </w:r>
-      <w:r>
-        <w:rPr>
-          <w:rFonts w:hint="eastAsia"/>
-        </w:rPr>
-        <w:t xml:space="preserve">, </w:t>
-      </w:r>
-      <w:r>
-        <w:rPr>
-          <w:rFonts w:hint="eastAsia"/>
-        </w:rPr>
-        <w:t>这个特技越厉害</w:t>
-      </w:r>
-      <w:r>
-        <w:rPr>
-          <w:rFonts w:hint="eastAsia"/>
-        </w:rPr>
-        <w:t>.</w:t>
-      </w:r>
-      <w:r>
-        <w:rPr>
-          <w:rFonts w:hint="eastAsia"/>
-        </w:rPr>
-        <w:t xml:space="preserve"> </w:t>
-      </w:r>
-      <w:r>
-        <w:rPr>
-          <w:rFonts w:hint="eastAsia"/>
-        </w:rPr>
-        <w:t>提供给玩家的差异性成长</w:t>
-      </w:r>
-      <w:r>
-        <w:rPr>
-          <w:rFonts w:hint="eastAsia"/>
-        </w:rPr>
-        <w:t>.</w:t>
-      </w:r>
-    </w:p>
-    <w:p>
-      <w:pPr>
-        <w:pStyle w:val="a5"/>
-        <w:numPr>
-          <w:ilvl w:val="0"/>
-          <w:numId w:val="7"/>
-        </w:numPr>
-        <w:ind w:firstLineChars="0"/>
-      </w:pPr>
-      <w:r>
-        <w:rPr>
-          <w:rFonts w:hint="eastAsia"/>
-        </w:rPr>
-        <w:t>主要是丢卡片</w:t>
-      </w:r>
-      <w:r>
-        <w:rPr>
-          <w:rFonts w:hint="eastAsia"/>
-        </w:rPr>
-        <w:t>.</w:t>
-      </w:r>
-      <w:r>
-        <w:rPr>
-          <w:rFonts w:hint="eastAsia"/>
-        </w:rPr>
-        <w:t xml:space="preserve"> </w:t>
-      </w:r>
-      <w:r>
-        <w:rPr>
-          <w:rFonts w:hint="eastAsia"/>
-        </w:rPr>
-        <w:t>卡片提供强大的能力</w:t>
-      </w:r>
-      <w:r>
-        <w:rPr>
-          <w:rFonts w:hint="eastAsia"/>
-        </w:rPr>
-        <w:t xml:space="preserve">, </w:t>
-      </w:r>
-      <w:r>
-        <w:rPr>
-          <w:rFonts w:hint="eastAsia"/>
-        </w:rPr>
-        <w:t>卡片丰富</w:t>
-      </w:r>
-      <w:r>
-        <w:rPr>
-          <w:rFonts w:hint="eastAsia"/>
-        </w:rPr>
-        <w:t xml:space="preserve">, </w:t>
-      </w:r>
-      <w:r>
-        <w:rPr>
-          <w:rFonts w:hint="eastAsia"/>
-        </w:rPr>
-        <w:t>治疗</w:t>
-      </w:r>
-      <w:r>
-        <w:rPr>
-          <w:rFonts w:hint="eastAsia"/>
-        </w:rPr>
-        <w:t xml:space="preserve">, </w:t>
-      </w:r>
-      <w:r>
-        <w:rPr>
-          <w:rFonts w:hint="eastAsia"/>
-        </w:rPr>
-        <w:t>群攻</w:t>
-      </w:r>
-      <w:r>
-        <w:rPr>
-          <w:rFonts w:hint="eastAsia"/>
-        </w:rPr>
-        <w:t xml:space="preserve">, </w:t>
-      </w:r>
-      <w:r>
-        <w:rPr>
-          <w:rFonts w:hint="eastAsia"/>
-        </w:rPr>
-        <w:t>强力攻击</w:t>
-      </w:r>
-      <w:r>
-        <w:t>…</w:t>
-      </w:r>
-      <w:r>
-        <w:rPr>
-          <w:rFonts w:hint="eastAsia"/>
-        </w:rPr>
-        <w:t xml:space="preserve"> </w:t>
-      </w:r>
-      <w:r>
-        <w:rPr>
-          <w:rFonts w:hint="eastAsia"/>
-        </w:rPr>
-        <w:t>能力根据价</w:t>
-      </w:r>
-      <w:r>
-        <w:rPr>
-          <w:rFonts w:hint="eastAsia"/>
-        </w:rPr>
-        <w:lastRenderedPageBreak/>
-        <w:t>格而定</w:t>
-      </w:r>
-      <w:r>
-        <w:rPr>
-          <w:rFonts w:hint="eastAsia"/>
-        </w:rPr>
-        <w:t>.</w:t>
-      </w:r>
-    </w:p>
-    <w:p/>
-    <w:p>
-      <w:r>
-        <w:rPr>
-          <w:rFonts w:hint="eastAsia"/>
-        </w:rPr>
-        <w:t>影响战斗能力的有</w:t>
-      </w:r>
-      <w:r>
-        <w:rPr>
-          <w:rFonts w:hint="eastAsia"/>
-        </w:rPr>
-        <w:t>:</w:t>
-      </w:r>
-    </w:p>
-    <w:p>
-      <w:r>
-        <w:rPr>
-          <w:rFonts w:hint="eastAsia"/>
-        </w:rPr>
-        <w:t>装备</w:t>
-      </w:r>
-    </w:p>
-    <w:p>
-      <w:pPr>
-        <w:ind w:firstLine="420"/>
-      </w:pPr>
-      <w:r>
-        <w:rPr>
-          <w:rFonts w:hint="eastAsia"/>
-        </w:rPr>
-        <w:t>装备由</w:t>
-      </w:r>
-      <w:r>
-        <w:rPr>
-          <w:rFonts w:hint="eastAsia"/>
-        </w:rPr>
-        <w:t>单人挑战关卡获取</w:t>
-      </w:r>
-      <w:r>
-        <w:rPr>
-          <w:rFonts w:hint="eastAsia"/>
-        </w:rPr>
-        <w:t>.</w:t>
-      </w:r>
-      <w:r>
-        <w:rPr>
-          <w:rFonts w:hint="eastAsia"/>
-        </w:rPr>
-        <w:t xml:space="preserve"> </w:t>
-      </w:r>
-      <w:r>
-        <w:rPr>
-          <w:rFonts w:hint="eastAsia"/>
-        </w:rPr>
-        <w:t>不能交易</w:t>
-      </w:r>
-      <w:r>
-        <w:rPr>
-          <w:rFonts w:hint="eastAsia"/>
-        </w:rPr>
-        <w:t>.</w:t>
-      </w:r>
-      <w:r>
-        <w:rPr>
-          <w:rFonts w:hint="eastAsia"/>
-        </w:rPr>
-        <w:t xml:space="preserve"> </w:t>
-      </w:r>
-      <w:r>
-        <w:rPr>
-          <w:rFonts w:hint="eastAsia"/>
-        </w:rPr>
-        <w:t>提升战斗能力</w:t>
-      </w:r>
-      <w:r>
-        <w:rPr>
-          <w:rFonts w:hint="eastAsia"/>
-        </w:rPr>
-        <w:t xml:space="preserve">, </w:t>
-      </w:r>
-      <w:r>
-        <w:rPr>
-          <w:rFonts w:hint="eastAsia"/>
-        </w:rPr>
-        <w:t>强</w:t>
-      </w:r>
-      <w:r>
-        <w:rPr>
-          <w:rFonts w:hint="eastAsia"/>
-        </w:rPr>
-        <w:t>.</w:t>
-      </w:r>
-    </w:p>
-    <w:p>
-      <w:pPr>
-        <w:ind w:firstLine="420"/>
-      </w:pPr>
-      <w:r>
-        <w:rPr>
-          <w:rFonts w:hint="eastAsia"/>
-        </w:rPr>
-        <w:t>等级高的装备</w:t>
-      </w:r>
-      <w:r>
-        <w:rPr>
-          <w:rFonts w:hint="eastAsia"/>
-        </w:rPr>
-        <w:t xml:space="preserve">, </w:t>
-      </w:r>
-      <w:r>
-        <w:rPr>
-          <w:rFonts w:hint="eastAsia"/>
-        </w:rPr>
-        <w:t>需要更高的维护成本</w:t>
-      </w:r>
-      <w:r>
-        <w:rPr>
-          <w:rFonts w:hint="eastAsia"/>
-        </w:rPr>
-        <w:t>.</w:t>
-      </w:r>
-    </w:p>
-    <w:p/>
-    <w:p>
-      <w:r>
-        <w:rPr>
-          <w:rFonts w:hint="eastAsia"/>
-        </w:rPr>
-        <w:t>卡片</w:t>
-      </w:r>
-    </w:p>
-    <w:p>
-      <w:r>
-        <w:rPr>
-          <w:rFonts w:hint="eastAsia"/>
-        </w:rPr>
-        <w:tab/>
-      </w:r>
-      <w:r>
-        <w:rPr>
-          <w:rFonts w:hint="eastAsia"/>
-        </w:rPr>
-        <w:t>卡片可以购买和交易</w:t>
-      </w:r>
-      <w:r>
-        <w:rPr>
-          <w:rFonts w:hint="eastAsia"/>
-        </w:rPr>
-        <w:t>.</w:t>
-      </w:r>
-      <w:r>
-        <w:rPr>
-          <w:rFonts w:hint="eastAsia"/>
-        </w:rPr>
-        <w:t xml:space="preserve"> </w:t>
-      </w:r>
-      <w:r>
-        <w:rPr>
-          <w:rFonts w:hint="eastAsia"/>
-        </w:rPr>
-        <w:t>主要消耗品</w:t>
-      </w:r>
-      <w:r>
-        <w:rPr>
-          <w:rFonts w:hint="eastAsia"/>
-        </w:rPr>
-        <w:t>.</w:t>
-      </w:r>
-    </w:p>
-    <w:p>
-      <w:r>
-        <w:rPr>
-          <w:rFonts w:hint="eastAsia"/>
-        </w:rPr>
-        <w:t>等级</w:t>
-      </w:r>
-    </w:p>
-    <w:p>
-      <w:pPr>
-        <w:ind w:firstLine="420"/>
-      </w:pPr>
-      <w:r>
-        <w:rPr>
-          <w:rFonts w:hint="eastAsia"/>
-        </w:rPr>
-        <w:t>等级随在线时间增长</w:t>
-      </w:r>
-      <w:r>
-        <w:rPr>
-          <w:rFonts w:hint="eastAsia"/>
-        </w:rPr>
-        <w:t>,</w:t>
-      </w:r>
-      <w:r>
-        <w:rPr>
-          <w:rFonts w:hint="eastAsia"/>
-        </w:rPr>
-        <w:t xml:space="preserve"> </w:t>
-      </w:r>
-      <w:r>
-        <w:rPr>
-          <w:rFonts w:hint="eastAsia"/>
-        </w:rPr>
-        <w:t>提升</w:t>
-      </w:r>
-      <w:r>
-        <w:rPr>
-          <w:rFonts w:hint="eastAsia"/>
-        </w:rPr>
-        <w:t>战斗</w:t>
-      </w:r>
-      <w:r>
-        <w:rPr>
-          <w:rFonts w:hint="eastAsia"/>
-        </w:rPr>
-        <w:t>能力</w:t>
-      </w:r>
-      <w:r>
-        <w:rPr>
-          <w:rFonts w:hint="eastAsia"/>
-        </w:rPr>
-        <w:t>低</w:t>
-      </w:r>
-      <w:r>
-        <w:rPr>
-          <w:rFonts w:hint="eastAsia"/>
-        </w:rPr>
-        <w:t>.</w:t>
-      </w:r>
-    </w:p>
-    <w:p/>
-    <w:p>
-      <w:pPr>
-        <w:pStyle w:val="2"/>
-      </w:pPr>
-      <w:bookmarkStart w:id="4" w:name="_Toc353459386"/>
-      <w:r>
-        <w:rPr>
-          <w:rFonts w:hint="eastAsia"/>
-        </w:rPr>
-        <w:t>地图</w:t>
-      </w:r>
-      <w:bookmarkEnd w:id="4"/>
-    </w:p>
-    <w:p>
-      <w:r>
-        <w:rPr>
-          <w:rFonts w:hint="eastAsia"/>
-        </w:rPr>
-        <w:t>城市</w:t>
-      </w:r>
-      <w:r>
-        <w:rPr>
-          <w:rFonts w:hint="eastAsia"/>
-        </w:rPr>
-        <w:t xml:space="preserve">: </w:t>
-      </w:r>
-      <w:r>
-        <w:rPr>
-          <w:rFonts w:hint="eastAsia"/>
-        </w:rPr>
-        <w:t>活动</w:t>
-      </w:r>
-      <w:r>
-        <w:rPr>
-          <w:rFonts w:hint="eastAsia"/>
-        </w:rPr>
-        <w:t xml:space="preserve">, </w:t>
-      </w:r>
-      <w:r>
-        <w:rPr>
-          <w:rFonts w:hint="eastAsia"/>
-        </w:rPr>
-        <w:t>交易中心</w:t>
-      </w:r>
-      <w:r>
-        <w:rPr>
-          <w:rFonts w:hint="eastAsia"/>
-        </w:rPr>
-        <w:t>.</w:t>
-      </w:r>
-    </w:p>
-    <w:p>
-      <w:r>
-        <w:rPr>
-          <w:rFonts w:hint="eastAsia"/>
-        </w:rPr>
-        <w:t>野外</w:t>
-      </w:r>
-      <w:r>
-        <w:rPr>
-          <w:rFonts w:hint="eastAsia"/>
-        </w:rPr>
-        <w:t xml:space="preserve">: </w:t>
-      </w:r>
-    </w:p>
-    <w:p>
-      <w:pPr>
-        <w:ind w:left="420"/>
-      </w:pPr>
-      <w:r>
-        <w:rPr>
-          <w:rFonts w:hint="eastAsia"/>
-        </w:rPr>
-        <w:t>散落一些物品</w:t>
-      </w:r>
-      <w:r>
-        <w:rPr>
-          <w:rFonts w:hint="eastAsia"/>
-        </w:rPr>
-        <w:t xml:space="preserve">, </w:t>
-      </w:r>
-      <w:r>
-        <w:rPr>
-          <w:rFonts w:hint="eastAsia"/>
-        </w:rPr>
-        <w:t>让玩家去</w:t>
-      </w:r>
-      <w:r>
-        <w:rPr>
-          <w:rFonts w:hint="eastAsia"/>
-        </w:rPr>
-        <w:t>拾取</w:t>
-      </w:r>
-      <w:r>
-        <w:rPr>
-          <w:rFonts w:hint="eastAsia"/>
-        </w:rPr>
-        <w:t>.</w:t>
-      </w:r>
       <w:r>
         <w:rPr>
           <w:rFonts w:hint="eastAsia"/>
@@ -1747,37 +850,7 @@
         <w:rPr>
           <w:rFonts w:hint="eastAsia"/>
         </w:rPr>
-        <w:t>多人</w:t>
-      </w:r>
-      <w:r>
-        <w:rPr>
-          <w:rFonts w:hint="eastAsia"/>
-        </w:rPr>
-        <w:t>副本</w:t>
-      </w:r>
-      <w:r>
-        <w:rPr>
-          <w:rFonts w:hint="eastAsia"/>
-        </w:rPr>
-        <w:t>.</w:t>
-      </w:r>
-      <w:r>
-        <w:rPr>
-          <w:rFonts w:hint="eastAsia"/>
-        </w:rPr>
-        <w:t xml:space="preserve"> </w:t>
-      </w:r>
-      <w:r>
-        <w:rPr>
-          <w:rFonts w:hint="eastAsia"/>
-        </w:rPr>
-        <w:t>多人副本总是很厉害的</w:t>
-      </w:r>
-      <w:r>
-        <w:rPr>
-          <w:rFonts w:hint="eastAsia"/>
-        </w:rPr>
-        <w:t>.</w:t>
+        <w:t>开放某些活动</w:t>
       </w:r>
     </w:p>
     <w:p/>
@@ -3875,7 +2948,7 @@
 </file>
 
 <file path=customXml/itemProps1.xml><?xml version="1.0" encoding="utf-8"?>
-<ds:datastoreItem xmlns:ds="http://schemas.openxmlformats.org/officeDocument/2006/customXml" ds:itemID="{1FE629F9-5574-4EF4-B4A8-6BA68EB1B874}">
+<ds:datastoreItem xmlns:ds="http://schemas.openxmlformats.org/officeDocument/2006/customXml" ds:itemID="{A5274783-D8E4-4FB8-8097-2D0292BDA85F}">
   <ds:schemaRefs>
     <ds:schemaRef ds:uri="http://schemas.openxmlformats.org/officeDocument/2006/bibliography"/>
   </ds:schemaRefs>
